--- a/BBW Spreadsheet.docx
+++ b/BBW Spreadsheet.docx
@@ -7,7 +7,7 @@
         <w:spacing w:beforeLines="50" w:before="120" w:afterLines="50" w:after="120"/>
         <w:jc w:val="center"/>
         <w:rPr>
-          <w:rFonts w:ascii="Times New Roman" w:hAnsi="Times New Roman" w:cs="Times New Roman" w:hint="eastAsia"/>
+          <w:rFonts w:ascii="Times New Roman" w:hAnsi="Times New Roman" w:cs="Times New Roman"/>
           <w:b/>
           <w:bCs/>
         </w:rPr>
@@ -361,6 +361,7 @@
             <w:r>
               <w:rPr>
                 <w:rFonts w:ascii="Times New Roman" w:hAnsi="Times New Roman" w:cs="Times New Roman"/>
+                <w:noProof/>
               </w:rPr>
               <w:drawing>
                 <wp:inline distT="114300" distB="114300" distL="114300" distR="114300" wp14:anchorId="7452E263" wp14:editId="2AC3DF03">
@@ -612,6 +613,7 @@
             <w:r>
               <w:rPr>
                 <w:rFonts w:ascii="Times New Roman" w:hAnsi="Times New Roman" w:cs="Times New Roman"/>
+                <w:noProof/>
               </w:rPr>
               <w:drawing>
                 <wp:inline distT="114300" distB="114300" distL="114300" distR="114300" wp14:anchorId="374F310F" wp14:editId="7419E46A">
@@ -660,7 +662,7 @@
             <w:pPr>
               <w:jc w:val="center"/>
               <w:rPr>
-                <w:rFonts w:ascii="Times New Roman" w:hAnsi="Times New Roman" w:cs="Times New Roman" w:hint="eastAsia"/>
+                <w:rFonts w:ascii="Times New Roman" w:hAnsi="Times New Roman" w:cs="Times New Roman"/>
                 <w:lang w:val="en-US"/>
               </w:rPr>
             </w:pPr>
@@ -849,6 +851,7 @@
             <w:r>
               <w:rPr>
                 <w:rFonts w:ascii="Times New Roman" w:hAnsi="Times New Roman" w:cs="Times New Roman"/>
+                <w:noProof/>
               </w:rPr>
               <w:drawing>
                 <wp:inline distT="114300" distB="114300" distL="114300" distR="114300" wp14:anchorId="205C99CA" wp14:editId="1B84A7C9">
@@ -897,7 +900,7 @@
             <w:pPr>
               <w:jc w:val="center"/>
               <w:rPr>
-                <w:rFonts w:ascii="Times New Roman" w:hAnsi="Times New Roman" w:cs="Times New Roman" w:hint="eastAsia"/>
+                <w:rFonts w:ascii="Times New Roman" w:hAnsi="Times New Roman" w:cs="Times New Roman"/>
                 <w:lang w:val="en-US"/>
               </w:rPr>
             </w:pPr>
@@ -1114,6 +1117,7 @@
             <w:r>
               <w:rPr>
                 <w:rFonts w:ascii="Times New Roman" w:hAnsi="Times New Roman" w:cs="Times New Roman"/>
+                <w:noProof/>
               </w:rPr>
               <w:drawing>
                 <wp:inline distT="114300" distB="114300" distL="114300" distR="114300" wp14:anchorId="4B2595D9" wp14:editId="7BF278C6">
@@ -1162,7 +1166,7 @@
             <w:pPr>
               <w:jc w:val="center"/>
               <w:rPr>
-                <w:rFonts w:ascii="Times New Roman" w:hAnsi="Times New Roman" w:cs="Times New Roman" w:hint="eastAsia"/>
+                <w:rFonts w:ascii="Times New Roman" w:hAnsi="Times New Roman" w:cs="Times New Roman"/>
                 <w:lang w:val="en-US"/>
               </w:rPr>
             </w:pPr>
@@ -1351,6 +1355,7 @@
             <w:r>
               <w:rPr>
                 <w:rFonts w:ascii="Times New Roman" w:hAnsi="Times New Roman" w:cs="Times New Roman"/>
+                <w:noProof/>
               </w:rPr>
               <w:drawing>
                 <wp:inline distT="114300" distB="114300" distL="114300" distR="114300" wp14:anchorId="2010470E" wp14:editId="2B82B922">
@@ -1399,7 +1404,7 @@
             <w:pPr>
               <w:jc w:val="center"/>
               <w:rPr>
-                <w:rFonts w:ascii="Times New Roman" w:hAnsi="Times New Roman" w:cs="Times New Roman" w:hint="eastAsia"/>
+                <w:rFonts w:ascii="Times New Roman" w:hAnsi="Times New Roman" w:cs="Times New Roman"/>
                 <w:lang w:val="en-US"/>
               </w:rPr>
             </w:pPr>
@@ -1592,6 +1597,7 @@
             <w:r>
               <w:rPr>
                 <w:rFonts w:ascii="Times New Roman" w:hAnsi="Times New Roman" w:cs="Times New Roman"/>
+                <w:noProof/>
               </w:rPr>
               <w:drawing>
                 <wp:inline distT="114300" distB="114300" distL="114300" distR="114300" wp14:anchorId="5105070C" wp14:editId="48EC2BF4">
@@ -1640,7 +1646,7 @@
             <w:pPr>
               <w:jc w:val="center"/>
               <w:rPr>
-                <w:rFonts w:ascii="Times New Roman" w:hAnsi="Times New Roman" w:cs="Times New Roman" w:hint="eastAsia"/>
+                <w:rFonts w:ascii="Times New Roman" w:hAnsi="Times New Roman" w:cs="Times New Roman"/>
                 <w:lang w:val="en-US"/>
               </w:rPr>
             </w:pPr>
@@ -1825,6 +1831,7 @@
             <w:r>
               <w:rPr>
                 <w:rFonts w:ascii="Times New Roman" w:hAnsi="Times New Roman" w:cs="Times New Roman"/>
+                <w:noProof/>
               </w:rPr>
               <w:drawing>
                 <wp:inline distT="114300" distB="114300" distL="114300" distR="114300" wp14:anchorId="275F0C41" wp14:editId="0465E093">
@@ -1873,7 +1880,7 @@
             <w:pPr>
               <w:jc w:val="center"/>
               <w:rPr>
-                <w:rFonts w:ascii="Times New Roman" w:hAnsi="Times New Roman" w:cs="Times New Roman" w:hint="eastAsia"/>
+                <w:rFonts w:ascii="Times New Roman" w:hAnsi="Times New Roman" w:cs="Times New Roman"/>
                 <w:lang w:val="en-US"/>
               </w:rPr>
             </w:pPr>
@@ -2062,6 +2069,7 @@
             <w:r>
               <w:rPr>
                 <w:rFonts w:ascii="Times New Roman" w:hAnsi="Times New Roman" w:cs="Times New Roman"/>
+                <w:noProof/>
               </w:rPr>
               <w:drawing>
                 <wp:inline distT="114300" distB="114300" distL="114300" distR="114300" wp14:anchorId="53651B67" wp14:editId="68D91A81">
@@ -2110,7 +2118,7 @@
             <w:pPr>
               <w:jc w:val="center"/>
               <w:rPr>
-                <w:rFonts w:ascii="Times New Roman" w:hAnsi="Times New Roman" w:cs="Times New Roman" w:hint="eastAsia"/>
+                <w:rFonts w:ascii="Times New Roman" w:hAnsi="Times New Roman" w:cs="Times New Roman"/>
               </w:rPr>
             </w:pPr>
             <w:r>
@@ -2290,6 +2298,7 @@
             <w:r>
               <w:rPr>
                 <w:rFonts w:ascii="Times New Roman" w:hAnsi="Times New Roman" w:cs="Times New Roman"/>
+                <w:noProof/>
               </w:rPr>
               <w:drawing>
                 <wp:inline distT="114300" distB="114300" distL="114300" distR="114300" wp14:anchorId="6BDAA9C4" wp14:editId="3EAFBB6A">
@@ -2518,6 +2527,7 @@
             <w:r>
               <w:rPr>
                 <w:rFonts w:ascii="Times New Roman" w:hAnsi="Times New Roman" w:cs="Times New Roman"/>
+                <w:noProof/>
               </w:rPr>
               <w:drawing>
                 <wp:inline distT="114300" distB="114300" distL="114300" distR="114300" wp14:anchorId="76B5AB0B" wp14:editId="326FC786">
@@ -2746,6 +2756,7 @@
             <w:r>
               <w:rPr>
                 <w:rFonts w:ascii="Times New Roman" w:hAnsi="Times New Roman" w:cs="Times New Roman"/>
+                <w:noProof/>
               </w:rPr>
               <w:drawing>
                 <wp:inline distT="114300" distB="114300" distL="114300" distR="114300" wp14:anchorId="05462358" wp14:editId="6EC69B44">
@@ -2977,6 +2988,7 @@
             <w:r>
               <w:rPr>
                 <w:rFonts w:ascii="Times New Roman" w:hAnsi="Times New Roman" w:cs="Times New Roman"/>
+                <w:noProof/>
               </w:rPr>
               <w:drawing>
                 <wp:inline distT="114300" distB="114300" distL="114300" distR="114300" wp14:anchorId="543F77AA" wp14:editId="21DE8742">
@@ -3226,6 +3238,7 @@
             <w:r>
               <w:rPr>
                 <w:rFonts w:ascii="Times New Roman" w:hAnsi="Times New Roman" w:cs="Times New Roman"/>
+                <w:noProof/>
               </w:rPr>
               <w:drawing>
                 <wp:inline distT="114300" distB="114300" distL="114300" distR="114300" wp14:anchorId="70F7A1ED" wp14:editId="670BEEB7">
@@ -3274,7 +3287,7 @@
             <w:pPr>
               <w:jc w:val="center"/>
               <w:rPr>
-                <w:rFonts w:ascii="Times New Roman" w:hAnsi="Times New Roman" w:cs="Times New Roman" w:hint="eastAsia"/>
+                <w:rFonts w:ascii="Times New Roman" w:hAnsi="Times New Roman" w:cs="Times New Roman"/>
                 <w:lang w:val="en-US"/>
               </w:rPr>
             </w:pPr>
@@ -3466,6 +3479,7 @@
             <w:r>
               <w:rPr>
                 <w:rFonts w:ascii="Times New Roman" w:hAnsi="Times New Roman" w:cs="Times New Roman"/>
+                <w:noProof/>
               </w:rPr>
               <w:drawing>
                 <wp:inline distT="114300" distB="114300" distL="114300" distR="114300" wp14:anchorId="4FD1D8CB" wp14:editId="4076B651">
@@ -3514,7 +3528,7 @@
             <w:pPr>
               <w:jc w:val="center"/>
               <w:rPr>
-                <w:rFonts w:ascii="Times New Roman" w:hAnsi="Times New Roman" w:cs="Times New Roman" w:hint="eastAsia"/>
+                <w:rFonts w:ascii="Times New Roman" w:hAnsi="Times New Roman" w:cs="Times New Roman"/>
                 <w:lang w:val="en-US"/>
               </w:rPr>
             </w:pPr>
@@ -3700,6 +3714,7 @@
             <w:r>
               <w:rPr>
                 <w:rFonts w:ascii="Times New Roman" w:hAnsi="Times New Roman" w:cs="Times New Roman"/>
+                <w:noProof/>
               </w:rPr>
               <w:drawing>
                 <wp:inline distT="114300" distB="114300" distL="114300" distR="114300" wp14:anchorId="253D21B6" wp14:editId="35430641">
@@ -3748,7 +3763,7 @@
             <w:pPr>
               <w:jc w:val="center"/>
               <w:rPr>
-                <w:rFonts w:ascii="Times New Roman" w:hAnsi="Times New Roman" w:cs="Times New Roman" w:hint="eastAsia"/>
+                <w:rFonts w:ascii="Times New Roman" w:hAnsi="Times New Roman" w:cs="Times New Roman"/>
                 <w:lang w:val="en-US"/>
               </w:rPr>
             </w:pPr>
@@ -3961,7 +3976,7 @@
             <w:pPr>
               <w:jc w:val="center"/>
               <w:rPr>
-                <w:rFonts w:ascii="Times New Roman" w:hAnsi="Times New Roman" w:cs="Times New Roman" w:hint="eastAsia"/>
+                <w:rFonts w:ascii="Times New Roman" w:hAnsi="Times New Roman" w:cs="Times New Roman"/>
               </w:rPr>
             </w:pPr>
             <w:r>
@@ -4261,7 +4276,28 @@
           <w:rFonts w:ascii="Times New Roman" w:hAnsi="Times New Roman" w:cs="Times New Roman" w:hint="eastAsia"/>
           <w:lang w:val="en-US"/>
         </w:rPr>
-        <w:t xml:space="preserve">in dev branch </w:t>
+        <w:t xml:space="preserve">in </w:t>
+      </w:r>
+      <w:r>
+        <w:rPr>
+          <w:rFonts w:ascii="Times New Roman" w:hAnsi="Times New Roman" w:cs="Times New Roman" w:hint="eastAsia"/>
+          <w:lang w:val="en-US"/>
+        </w:rPr>
+        <w:t>the</w:t>
+      </w:r>
+      <w:r>
+        <w:rPr>
+          <w:rFonts w:ascii="Times New Roman" w:hAnsi="Times New Roman" w:cs="Times New Roman"/>
+          <w:lang w:val="en-US"/>
+        </w:rPr>
+        <w:t xml:space="preserve"> </w:t>
+      </w:r>
+      <w:r>
+        <w:rPr>
+          <w:rFonts w:ascii="Times New Roman" w:hAnsi="Times New Roman" w:cs="Times New Roman" w:hint="eastAsia"/>
+          <w:lang w:val="en-US"/>
+        </w:rPr>
+        <w:t xml:space="preserve">dev branch </w:t>
       </w:r>
       <w:r>
         <w:rPr>
@@ -4409,6 +4445,7 @@
     <w:lsdException w:name="HTML Sample" w:semiHidden="1" w:unhideWhenUsed="1"/>
     <w:lsdException w:name="HTML Typewriter" w:semiHidden="1" w:unhideWhenUsed="1"/>
     <w:lsdException w:name="HTML Variable" w:semiHidden="1" w:unhideWhenUsed="1"/>
+    <w:lsdException w:name="Normal Table" w:semiHidden="1" w:unhideWhenUsed="1"/>
     <w:lsdException w:name="annotation subject" w:semiHidden="1" w:unhideWhenUsed="1"/>
     <w:lsdException w:name="No List" w:semiHidden="1" w:unhideWhenUsed="1"/>
     <w:lsdException w:name="Outline List 1" w:semiHidden="1" w:unhideWhenUsed="1"/>
@@ -4455,8 +4492,10 @@
     <w:lsdException w:name="Table Subtle 2" w:semiHidden="1" w:unhideWhenUsed="1"/>
     <w:lsdException w:name="Table Web 1" w:semiHidden="1" w:unhideWhenUsed="1"/>
     <w:lsdException w:name="Table Web 2" w:semiHidden="1" w:unhideWhenUsed="1"/>
+    <w:lsdException w:name="Table Web 3" w:semiHidden="1" w:unhideWhenUsed="1"/>
     <w:lsdException w:name="Balloon Text" w:semiHidden="1" w:unhideWhenUsed="1"/>
     <w:lsdException w:name="Table Grid" w:uiPriority="39"/>
+    <w:lsdException w:name="Table Theme" w:semiHidden="1" w:unhideWhenUsed="1"/>
     <w:lsdException w:name="Placeholder Text" w:semiHidden="1"/>
     <w:lsdException w:name="No Spacing" w:uiPriority="1" w:qFormat="1"/>
     <w:lsdException w:name="Light Shading" w:uiPriority="60"/>
